--- a/4th lab/Задание Л.Р.№4 2022.docx
+++ b/4th lab/Задание Л.Р.№4 2022.docx
@@ -41,13 +41,7 @@
         <w:rPr>
           <w:b/>
         </w:rPr>
-        <w:t xml:space="preserve">1. </w:t>
-      </w:r>
-      <w:r>
-        <w:rPr>
-          <w:b/>
-        </w:rPr>
-        <w:t xml:space="preserve">Цель лабораторной </w:t>
+        <w:t xml:space="preserve">1. Цель лабораторной </w:t>
       </w:r>
       <w:proofErr w:type="gramStart"/>
       <w:r>
@@ -318,16 +312,7 @@
             <w:sz w:val="28"/>
             <w:szCs w:val="28"/>
           </w:rPr>
-          <m:t>S</m:t>
-        </m:r>
-        <m:r>
-          <w:rPr>
-            <w:rFonts w:ascii="Cambria Math" w:eastAsia="Cambria Math" w:hAnsi="Cambria Math" w:cs="Cambria Math"/>
-            <w:color w:val="000000"/>
-            <w:sz w:val="28"/>
-            <w:szCs w:val="28"/>
-          </w:rPr>
-          <m:t>=</m:t>
+          <m:t>S=</m:t>
         </m:r>
         <m:nary>
           <m:naryPr>
@@ -349,16 +334,7 @@
                 <w:sz w:val="28"/>
                 <w:szCs w:val="28"/>
               </w:rPr>
-              <m:t>i</m:t>
-            </m:r>
-            <m:r>
-              <w:rPr>
-                <w:rFonts w:ascii="Cambria Math" w:eastAsia="Cambria Math" w:hAnsi="Cambria Math" w:cs="Cambria Math"/>
-                <w:color w:val="000000"/>
-                <w:sz w:val="28"/>
-                <w:szCs w:val="28"/>
-              </w:rPr>
-              <m:t>=1</m:t>
+              <m:t>i=1</m:t>
             </m:r>
           </m:sub>
           <m:sup>
@@ -1011,6 +987,13 @@
           <w:color w:val="000000"/>
         </w:rPr>
       </w:pPr>
+      <w:r>
+        <w:rPr>
+          <w:i/>
+          <w:color w:val="000000"/>
+        </w:rPr>
+        <w:t>https://www.desmos.com/calculator/gtwet8sd99</w:t>
+      </w:r>
     </w:p>
     <w:p>
       <w:pPr>
@@ -1042,6 +1025,8 @@
         </w:rPr>
         <w:t>Вычислительная реализация задачи:</w:t>
       </w:r>
+      <w:bookmarkStart w:id="0" w:name="_GoBack"/>
+      <w:bookmarkEnd w:id="0"/>
     </w:p>
     <w:p>
       <w:pPr>
@@ -3896,8 +3881,6 @@
           </wp:inline>
         </w:drawing>
       </w:r>
-      <w:bookmarkStart w:id="0" w:name="_GoBack"/>
-      <w:bookmarkEnd w:id="0"/>
     </w:p>
     <w:p>
       <w:pPr>
@@ -4102,14 +4085,7 @@
           <w:color w:val="000000"/>
           <w:highlight w:val="white"/>
         </w:rPr>
-        <w:t>Организова</w:t>
-      </w:r>
-      <w:r>
-        <w:rPr>
-          <w:color w:val="000000"/>
-          <w:highlight w:val="white"/>
-        </w:rPr>
-        <w:t>ть вывод графиков функций, графики должны полностью отображать весь исследуемый интервал (с запасом).</w:t>
+        <w:t>Организовать вывод графиков функций, графики должны полностью отображать весь исследуемый интервал (с запасом).</w:t>
       </w:r>
     </w:p>
     <w:p>
@@ -5615,6 +5591,7 @@
   <w:style w:type="character" w:default="1" w:styleId="a0">
     <w:name w:val="Default Paragraph Font"/>
     <w:uiPriority w:val="1"/>
+    <w:semiHidden/>
     <w:unhideWhenUsed/>
   </w:style>
   <w:style w:type="table" w:default="1" w:styleId="a1">
@@ -5971,9 +5948,7 @@
       <w:tblStyleRowBandSize w:val="1"/>
       <w:tblStyleColBandSize w:val="1"/>
       <w:tblCellMar>
-        <w:top w:w="0" w:type="dxa"/>
         <w:left w:w="108" w:type="dxa"/>
-        <w:bottom w:w="0" w:type="dxa"/>
         <w:right w:w="108" w:type="dxa"/>
       </w:tblCellMar>
     </w:tblPr>
